--- a/CartilageConstitutiveModel/ExpSummaries.docx
+++ b/CartilageConstitutiveModel/ExpSummaries.docx
@@ -306,7 +306,7 @@
         <w:rPr>
           <w:color w:val="FF0000"/>
         </w:rPr>
-        <w:t xml:space="preserve">This is quite important, because </w:t>
+        <w:t xml:space="preserve">This is important, because </w:t>
       </w:r>
       <w:r>
         <w:rPr>
